--- a/Document/백종화/백종화_작업일지_55주차.docx
+++ b/Document/백종화/백종화_작업일지_55주차.docx
@@ -244,17 +244,37 @@
         </w:rPr>
         <w:t>캐릭터 스킬 서버 동기화</w:t>
       </w:r>
-    </w:p>
-    <w:p>
-      <w:pPr>
-        <w:pStyle w:val="a9"/>
-        <w:ind w:leftChars="0" w:left="1160"/>
-      </w:pPr>
       <w:r>
         <w:rPr>
           <w:rFonts w:hint="eastAsia"/>
         </w:rPr>
-        <w:t>구현이 되지 않은 암살자 특수 스킬을 제외하고 모든 캐릭터의 일반 스킬과 특수스킬의 몽타주 동기화, 스킬 상호작용 동기화 작업을 마침.</w:t>
+        <w:t xml:space="preserve"> </w:t>
+      </w:r>
+    </w:p>
+    <w:p>
+      <w:pPr>
+        <w:pStyle w:val="a9"/>
+        <w:ind w:leftChars="0" w:left="1160"/>
+      </w:pPr>
+      <w:r>
+        <w:rPr>
+          <w:rFonts w:hint="eastAsia"/>
+        </w:rPr>
+        <w:t xml:space="preserve">구현이 되지 않은 암살자 특수 스킬을 제외하고 모든 캐릭터의 일반 스킬과 </w:t>
+      </w:r>
+      <w:proofErr w:type="spellStart"/>
+      <w:r>
+        <w:rPr>
+          <w:rFonts w:hint="eastAsia"/>
+        </w:rPr>
+        <w:t>특수스킬의</w:t>
+      </w:r>
+      <w:proofErr w:type="spellEnd"/>
+      <w:r>
+        <w:rPr>
+          <w:rFonts w:hint="eastAsia"/>
+        </w:rPr>
+        <w:t xml:space="preserve"> 몽타주 동기화, 스킬 상호작용 동기화 작업을 마침.</w:t>
       </w:r>
     </w:p>
     <w:p>
@@ -398,9 +418,6 @@
           <w:numId w:val="9"/>
         </w:numPr>
         <w:ind w:leftChars="0"/>
-        <w:rPr>
-          <w:rFonts w:hint="eastAsia"/>
-        </w:rPr>
       </w:pPr>
       <w:r>
         <w:t>…</w:t>
@@ -644,8 +661,18 @@
                 <w:bCs/>
               </w:rPr>
               <w:lastRenderedPageBreak/>
-              <w:t>다음주 할일</w:t>
-            </w:r>
+              <w:t xml:space="preserve">다음주 </w:t>
+            </w:r>
+            <w:proofErr w:type="spellStart"/>
+            <w:r>
+              <w:rPr>
+                <w:rFonts w:hint="eastAsia"/>
+                <w:b/>
+                <w:bCs/>
+              </w:rPr>
+              <w:t>할일</w:t>
+            </w:r>
+            <w:proofErr w:type="spellEnd"/>
           </w:p>
         </w:tc>
         <w:tc>
@@ -841,13 +868,23 @@
         <w:bCs/>
       </w:rPr>
     </w:pPr>
+    <w:proofErr w:type="spellStart"/>
     <w:r>
       <w:rPr>
         <w:rFonts w:hint="eastAsia"/>
         <w:b/>
         <w:bCs/>
       </w:rPr>
-      <w:t>팀명:</w:t>
+      <w:t>팀명</w:t>
+    </w:r>
+    <w:proofErr w:type="spellEnd"/>
+    <w:r>
+      <w:rPr>
+        <w:rFonts w:hint="eastAsia"/>
+        <w:b/>
+        <w:bCs/>
+      </w:rPr>
+      <w:t>:</w:t>
     </w:r>
     <w:r>
       <w:rPr>
